--- a/PROJETO_IA.docx
+++ b/PROJETO_IA.docx
@@ -11,6 +11,8 @@
           <w:szCs w:val="24"/>
         </w:rPr>
       </w:pPr>
+      <w:bookmarkStart w:id="0" w:name="_GoBack"/>
+      <w:bookmarkEnd w:id="0"/>
       <w:r>
         <w:rPr>
           <w:rFonts w:ascii="Arial" w:hAnsi="Arial" w:cs="Arial"/>
@@ -1058,17 +1060,7 @@
           <w:sz w:val="24"/>
           <w:szCs w:val="24"/>
         </w:rPr>
-        <w:t xml:space="preserve">A polícia deseja dar início a uma investigação interna para verificar se existem policiais excessivamente violentos. No entanto, o prazo para o término desta investigação é bastante limitado. Elabore um script capaz de elencar os policiais em ordem decrescente de chance de violência excessiva com base no número </w:t>
-      </w:r>
-      <w:bookmarkStart w:id="0" w:name="_GoBack"/>
-      <w:bookmarkEnd w:id="0"/>
-      <w:r>
-        <w:rPr>
-          <w:rFonts w:ascii="Arial" w:hAnsi="Arial" w:cs="Arial"/>
-          <w:sz w:val="24"/>
-          <w:szCs w:val="24"/>
-        </w:rPr>
-        <w:t>de incidentes dos quais eles participaram.</w:t>
+        <w:t>A polícia deseja dar início a uma investigação interna para verificar se existem policiais excessivamente violentos. No entanto, o prazo para o término desta investigação é bastante limitado. Elabore um script capaz de elencar os policiais em ordem decrescente de chance de violência excessiva com base no número de incidentes dos quais eles participaram.</w:t>
       </w:r>
     </w:p>
     <w:p>
@@ -1576,7 +1568,265 @@
           <w:sz w:val="24"/>
           <w:szCs w:val="24"/>
         </w:rPr>
-        <w:t xml:space="preserve">Ao analisar cada modelo comparando as métricas com a base de treinamento e teste, é visto que o </w:t>
+        <w:t xml:space="preserve">O modelo </w:t>
+      </w:r>
+      <w:proofErr w:type="spellStart"/>
+      <w:r>
+        <w:rPr>
+          <w:rFonts w:ascii="Arial" w:hAnsi="Arial" w:cs="Arial"/>
+          <w:sz w:val="24"/>
+          <w:szCs w:val="24"/>
+        </w:rPr>
+        <w:t>RandomForest</w:t>
+      </w:r>
+      <w:proofErr w:type="spellEnd"/>
+      <w:r>
+        <w:rPr>
+          <w:rFonts w:ascii="Arial" w:hAnsi="Arial" w:cs="Arial"/>
+          <w:sz w:val="24"/>
+          <w:szCs w:val="24"/>
+        </w:rPr>
+        <w:t xml:space="preserve">, se baseia no modelo de </w:t>
+      </w:r>
+      <w:proofErr w:type="spellStart"/>
+      <w:r>
+        <w:rPr>
+          <w:rFonts w:ascii="Arial" w:hAnsi="Arial" w:cs="Arial"/>
+          <w:sz w:val="24"/>
+          <w:szCs w:val="24"/>
+        </w:rPr>
+        <w:t>DecisionTree</w:t>
+      </w:r>
+      <w:proofErr w:type="spellEnd"/>
+      <w:r>
+        <w:rPr>
+          <w:rFonts w:ascii="Arial" w:hAnsi="Arial" w:cs="Arial"/>
+          <w:sz w:val="24"/>
+          <w:szCs w:val="24"/>
+        </w:rPr>
+        <w:t xml:space="preserve">. Ele utiliza um conjunto de árvores de decisões que visão reduzir a possibilidade de </w:t>
+      </w:r>
+      <w:proofErr w:type="spellStart"/>
+      <w:r>
+        <w:rPr>
+          <w:rFonts w:ascii="Arial" w:hAnsi="Arial" w:cs="Arial"/>
+          <w:sz w:val="24"/>
+          <w:szCs w:val="24"/>
+        </w:rPr>
+        <w:t>overfitting</w:t>
+      </w:r>
+      <w:proofErr w:type="spellEnd"/>
+      <w:r>
+        <w:rPr>
+          <w:rFonts w:ascii="Arial" w:hAnsi="Arial" w:cs="Arial"/>
+          <w:sz w:val="24"/>
+          <w:szCs w:val="24"/>
+        </w:rPr>
+        <w:t xml:space="preserve">. </w:t>
+      </w:r>
+      <w:r>
+        <w:rPr>
+          <w:rFonts w:ascii="Arial" w:hAnsi="Arial" w:cs="Arial"/>
+          <w:sz w:val="24"/>
+          <w:szCs w:val="24"/>
+        </w:rPr>
+        <w:t xml:space="preserve">Esse modelo possui duas técnicas importantes, o </w:t>
+      </w:r>
+      <w:proofErr w:type="spellStart"/>
+      <w:r>
+        <w:rPr>
+          <w:rFonts w:ascii="Arial" w:hAnsi="Arial" w:cs="Arial"/>
+          <w:sz w:val="24"/>
+          <w:szCs w:val="24"/>
+        </w:rPr>
+        <w:t>BootStrap</w:t>
+      </w:r>
+      <w:proofErr w:type="spellEnd"/>
+      <w:r>
+        <w:rPr>
+          <w:rFonts w:ascii="Arial" w:hAnsi="Arial" w:cs="Arial"/>
+          <w:sz w:val="24"/>
+          <w:szCs w:val="24"/>
+        </w:rPr>
+        <w:t xml:space="preserve"> e o </w:t>
+      </w:r>
+      <w:proofErr w:type="spellStart"/>
+      <w:r>
+        <w:rPr>
+          <w:rFonts w:ascii="Arial" w:hAnsi="Arial" w:cs="Arial"/>
+          <w:sz w:val="24"/>
+          <w:szCs w:val="24"/>
+        </w:rPr>
+        <w:t>Bagging</w:t>
+      </w:r>
+      <w:proofErr w:type="spellEnd"/>
+      <w:r>
+        <w:rPr>
+          <w:rFonts w:ascii="Arial" w:hAnsi="Arial" w:cs="Arial"/>
+          <w:sz w:val="24"/>
+          <w:szCs w:val="24"/>
+        </w:rPr>
+        <w:t xml:space="preserve">. </w:t>
+      </w:r>
+    </w:p>
+    <w:p>
+      <w:pPr>
+        <w:jc w:val="both"/>
+        <w:rPr>
+          <w:rFonts w:ascii="Arial" w:hAnsi="Arial" w:cs="Arial"/>
+          <w:sz w:val="24"/>
+          <w:szCs w:val="24"/>
+        </w:rPr>
+      </w:pPr>
+      <w:r>
+        <w:rPr>
+          <w:rFonts w:ascii="Arial" w:hAnsi="Arial" w:cs="Arial"/>
+          <w:sz w:val="24"/>
+          <w:szCs w:val="24"/>
+        </w:rPr>
+        <w:t xml:space="preserve">O </w:t>
+      </w:r>
+      <w:proofErr w:type="spellStart"/>
+      <w:r>
+        <w:rPr>
+          <w:rFonts w:ascii="Arial" w:hAnsi="Arial" w:cs="Arial"/>
+          <w:sz w:val="24"/>
+          <w:szCs w:val="24"/>
+        </w:rPr>
+        <w:t>boots</w:t>
+      </w:r>
+      <w:r>
+        <w:rPr>
+          <w:rFonts w:ascii="Arial" w:hAnsi="Arial" w:cs="Arial"/>
+          <w:sz w:val="24"/>
+          <w:szCs w:val="24"/>
+        </w:rPr>
+        <w:t>trap</w:t>
+      </w:r>
+      <w:proofErr w:type="spellEnd"/>
+      <w:r>
+        <w:rPr>
+          <w:rFonts w:ascii="Arial" w:hAnsi="Arial" w:cs="Arial"/>
+          <w:sz w:val="24"/>
+          <w:szCs w:val="24"/>
+        </w:rPr>
+        <w:t xml:space="preserve"> é um método de geração de amostras que serão utilizados nas possíveis arvores do modelo, sendo que, cada amostra possui a mesma quantidade de dados. O </w:t>
+      </w:r>
+      <w:proofErr w:type="spellStart"/>
+      <w:r>
+        <w:rPr>
+          <w:rFonts w:ascii="Arial" w:hAnsi="Arial" w:cs="Arial"/>
+          <w:sz w:val="24"/>
+          <w:szCs w:val="24"/>
+        </w:rPr>
+        <w:t>Bagging</w:t>
+      </w:r>
+      <w:proofErr w:type="spellEnd"/>
+      <w:r>
+        <w:rPr>
+          <w:rFonts w:ascii="Arial" w:hAnsi="Arial" w:cs="Arial"/>
+          <w:sz w:val="24"/>
+          <w:szCs w:val="24"/>
+        </w:rPr>
+        <w:t xml:space="preserve">, se utiliza das amostras separadas pelo </w:t>
+      </w:r>
+      <w:proofErr w:type="spellStart"/>
+      <w:r>
+        <w:rPr>
+          <w:rFonts w:ascii="Arial" w:hAnsi="Arial" w:cs="Arial"/>
+          <w:sz w:val="24"/>
+          <w:szCs w:val="24"/>
+        </w:rPr>
+        <w:t>bootstrap</w:t>
+      </w:r>
+      <w:proofErr w:type="spellEnd"/>
+      <w:r>
+        <w:rPr>
+          <w:rFonts w:ascii="Arial" w:hAnsi="Arial" w:cs="Arial"/>
+          <w:sz w:val="24"/>
+          <w:szCs w:val="24"/>
+        </w:rPr>
+        <w:t xml:space="preserve"> para o treinamento das arvores, com isso, seu objetivo é fazer a </w:t>
+      </w:r>
+      <w:proofErr w:type="spellStart"/>
+      <w:r>
+        <w:rPr>
+          <w:rFonts w:ascii="Arial" w:hAnsi="Arial" w:cs="Arial"/>
+          <w:sz w:val="24"/>
+          <w:szCs w:val="24"/>
+        </w:rPr>
+        <w:t>media</w:t>
+      </w:r>
+      <w:proofErr w:type="spellEnd"/>
+      <w:r>
+        <w:rPr>
+          <w:rFonts w:ascii="Arial" w:hAnsi="Arial" w:cs="Arial"/>
+          <w:sz w:val="24"/>
+          <w:szCs w:val="24"/>
+        </w:rPr>
+        <w:t xml:space="preserve"> dos resultados de cada arvore para calcular a predição final do modelo.</w:t>
+      </w:r>
+    </w:p>
+    <w:p>
+      <w:pPr>
+        <w:jc w:val="both"/>
+        <w:rPr>
+          <w:rFonts w:ascii="Arial" w:hAnsi="Arial" w:cs="Arial"/>
+          <w:sz w:val="24"/>
+          <w:szCs w:val="24"/>
+        </w:rPr>
+      </w:pPr>
+      <w:r>
+        <w:rPr>
+          <w:rFonts w:ascii="Arial" w:hAnsi="Arial" w:cs="Arial"/>
+          <w:sz w:val="24"/>
+          <w:szCs w:val="24"/>
+        </w:rPr>
+        <w:t xml:space="preserve">A regressão logística, é um modelo onde seu resultado consiste em probabilidade, ou seja, o valor de saída e entre 0 e 1.  Isso ocorre por conta da função que é utilizada nesse modelo, </w:t>
+      </w:r>
+      <w:r>
+        <w:rPr>
+          <w:rFonts w:ascii="Arial" w:hAnsi="Arial" w:cs="Arial"/>
+          <w:sz w:val="24"/>
+          <w:szCs w:val="24"/>
+        </w:rPr>
+        <w:t xml:space="preserve">uma função de achatamento, onde o resultado se dar por meio de probabilidade, essa função é chamada de função logística ou sigmoide. </w:t>
+      </w:r>
+    </w:p>
+    <w:p>
+      <w:pPr>
+        <w:jc w:val="both"/>
+        <w:rPr>
+          <w:rFonts w:ascii="Arial" w:hAnsi="Arial" w:cs="Arial"/>
+          <w:sz w:val="24"/>
+          <w:szCs w:val="24"/>
+        </w:rPr>
+      </w:pPr>
+      <w:r>
+        <w:rPr>
+          <w:rFonts w:ascii="Arial" w:hAnsi="Arial" w:cs="Arial"/>
+          <w:sz w:val="24"/>
+          <w:szCs w:val="24"/>
+        </w:rPr>
+        <w:t xml:space="preserve">Ao analisar cada modelo comparando as métricas com a base de treinamento e </w:t>
+      </w:r>
+      <w:proofErr w:type="gramStart"/>
+      <w:r>
+        <w:rPr>
+          <w:rFonts w:ascii="Arial" w:hAnsi="Arial" w:cs="Arial"/>
+          <w:sz w:val="24"/>
+          <w:szCs w:val="24"/>
+        </w:rPr>
+        <w:t>teste</w:t>
+      </w:r>
+      <w:proofErr w:type="gramEnd"/>
+      <w:r>
+        <w:rPr>
+          <w:rFonts w:ascii="Arial" w:hAnsi="Arial" w:cs="Arial"/>
+          <w:sz w:val="24"/>
+          <w:szCs w:val="24"/>
+        </w:rPr>
+        <w:t xml:space="preserve">, é visto que o </w:t>
       </w:r>
       <w:proofErr w:type="spellStart"/>
       <w:r>
@@ -1669,6 +1919,7 @@
           <w:noProof/>
           <w:lang w:eastAsia="pt-BR"/>
         </w:rPr>
+        <w:lastRenderedPageBreak/>
         <w:drawing>
           <wp:inline distT="0" distB="0" distL="0" distR="0" wp14:anchorId="6C710E5D" wp14:editId="484108AF">
             <wp:extent cx="5400040" cy="3620135"/>

--- a/PROJETO_IA.docx
+++ b/PROJETO_IA.docx
@@ -11,8 +11,6 @@
           <w:szCs w:val="24"/>
         </w:rPr>
       </w:pPr>
-      <w:bookmarkStart w:id="0" w:name="_GoBack"/>
-      <w:bookmarkEnd w:id="0"/>
       <w:r>
         <w:rPr>
           <w:rFonts w:ascii="Arial" w:hAnsi="Arial" w:cs="Arial"/>
@@ -1502,7 +1500,39 @@
           <w:sz w:val="24"/>
           <w:szCs w:val="24"/>
         </w:rPr>
-        <w:t xml:space="preserve">Alguns desafios encontrados foi analisar quais colunas fariam parte do treinamento, mas ao ser analisado um baixo ganha de informação nas colunas, tendo o valor mais alto de 30%, foi decidido treinar com todas as informações possíveis para evitar que se perca qualidade no modelo. Após a seleção das colunas foi analisado quais algoritmos seriam escolhidos, pela distribuição não linear dos dados, foi decidido utilizar os algoritmos </w:t>
+        <w:t>Alguns desafios encontrados foi analisar quais colunas fariam parte do treinamento, mas ao ser analisado um baixo</w:t>
+      </w:r>
+      <w:r>
+        <w:rPr>
+          <w:rFonts w:ascii="Arial" w:hAnsi="Arial" w:cs="Arial"/>
+          <w:sz w:val="24"/>
+          <w:szCs w:val="24"/>
+        </w:rPr>
+        <w:t xml:space="preserve"> ganho</w:t>
+      </w:r>
+      <w:r>
+        <w:rPr>
+          <w:rFonts w:ascii="Arial" w:hAnsi="Arial" w:cs="Arial"/>
+          <w:sz w:val="24"/>
+          <w:szCs w:val="24"/>
+        </w:rPr>
+        <w:t xml:space="preserve"> de informação nas colunas, tendo o valor mais alto de 30%, foi decidido treinar com todas as informações possíveis para evitar que se perca qualidade no modelo. Após a seleção das colunas foi analisado quais algoritmos seriam escolhidos, </w:t>
+      </w:r>
+      <w:r>
+        <w:rPr>
+          <w:rFonts w:ascii="Arial" w:hAnsi="Arial" w:cs="Arial"/>
+          <w:sz w:val="24"/>
+          <w:szCs w:val="24"/>
+        </w:rPr>
+        <w:t>por conta da</w:t>
+      </w:r>
+      <w:r>
+        <w:rPr>
+          <w:rFonts w:ascii="Arial" w:hAnsi="Arial" w:cs="Arial"/>
+          <w:sz w:val="24"/>
+          <w:szCs w:val="24"/>
+        </w:rPr>
+        <w:t xml:space="preserve"> distribuição não linear dos dados, foi decidido utilizar os algoritmos </w:t>
       </w:r>
       <w:proofErr w:type="spellStart"/>
       <w:r>
@@ -1586,7 +1616,23 @@
           <w:sz w:val="24"/>
           <w:szCs w:val="24"/>
         </w:rPr>
-        <w:t xml:space="preserve">, se baseia no modelo de </w:t>
+        <w:t xml:space="preserve">, se baseia no </w:t>
+      </w:r>
+      <w:r>
+        <w:rPr>
+          <w:rFonts w:ascii="Arial" w:hAnsi="Arial" w:cs="Arial"/>
+          <w:sz w:val="24"/>
+          <w:szCs w:val="24"/>
+        </w:rPr>
+        <w:t xml:space="preserve">algoritmo </w:t>
+      </w:r>
+      <w:r>
+        <w:rPr>
+          <w:rFonts w:ascii="Arial" w:hAnsi="Arial" w:cs="Arial"/>
+          <w:sz w:val="24"/>
+          <w:szCs w:val="24"/>
+        </w:rPr>
+        <w:t xml:space="preserve">de </w:t>
       </w:r>
       <w:proofErr w:type="spellStart"/>
       <w:r>
@@ -1604,7 +1650,23 @@
           <w:sz w:val="24"/>
           <w:szCs w:val="24"/>
         </w:rPr>
-        <w:t xml:space="preserve">. Ele utiliza um conjunto de árvores de decisões que visão reduzir a possibilidade de </w:t>
+        <w:t>. Ele utiliza um conj</w:t>
+      </w:r>
+      <w:r>
+        <w:rPr>
+          <w:rFonts w:ascii="Arial" w:hAnsi="Arial" w:cs="Arial"/>
+          <w:sz w:val="24"/>
+          <w:szCs w:val="24"/>
+        </w:rPr>
+        <w:t xml:space="preserve">unto de árvores de decisões tendo como objetivo </w:t>
+      </w:r>
+      <w:r>
+        <w:rPr>
+          <w:rFonts w:ascii="Arial" w:hAnsi="Arial" w:cs="Arial"/>
+          <w:sz w:val="24"/>
+          <w:szCs w:val="24"/>
+        </w:rPr>
+        <w:t xml:space="preserve">reduzir a possibilidade de </w:t>
       </w:r>
       <w:proofErr w:type="spellStart"/>
       <w:r>
@@ -1748,6 +1810,82 @@
         </w:rPr>
         <w:t xml:space="preserve"> para o treinamento das arvores, com isso, seu objetivo é fazer a </w:t>
       </w:r>
+      <w:r>
+        <w:rPr>
+          <w:rFonts w:ascii="Arial" w:hAnsi="Arial" w:cs="Arial"/>
+          <w:sz w:val="24"/>
+          <w:szCs w:val="24"/>
+        </w:rPr>
+        <w:t>média</w:t>
+      </w:r>
+      <w:r>
+        <w:rPr>
+          <w:rFonts w:ascii="Arial" w:hAnsi="Arial" w:cs="Arial"/>
+          <w:sz w:val="24"/>
+          <w:szCs w:val="24"/>
+        </w:rPr>
+        <w:t xml:space="preserve"> dos resultados de cada arvore para calcular a predição final do modelo.</w:t>
+      </w:r>
+    </w:p>
+    <w:p>
+      <w:pPr>
+        <w:jc w:val="both"/>
+        <w:rPr>
+          <w:rFonts w:ascii="Arial" w:hAnsi="Arial" w:cs="Arial"/>
+          <w:sz w:val="24"/>
+          <w:szCs w:val="24"/>
+        </w:rPr>
+      </w:pPr>
+      <w:r>
+        <w:rPr>
+          <w:rFonts w:ascii="Arial" w:hAnsi="Arial" w:cs="Arial"/>
+          <w:sz w:val="24"/>
+          <w:szCs w:val="24"/>
+        </w:rPr>
+        <w:t>A regressão logística, é um modelo onde seu resultado consiste em probabilidade, ou seja, o valor de saída e entre 0 e 1.  Isso ocorre por conta</w:t>
+      </w:r>
+      <w:r>
+        <w:rPr>
+          <w:rFonts w:ascii="Arial" w:hAnsi="Arial" w:cs="Arial"/>
+          <w:sz w:val="24"/>
+          <w:szCs w:val="24"/>
+        </w:rPr>
+        <w:t xml:space="preserve"> da função que é utilizada</w:t>
+      </w:r>
+      <w:r>
+        <w:rPr>
+          <w:rFonts w:ascii="Arial" w:hAnsi="Arial" w:cs="Arial"/>
+          <w:sz w:val="24"/>
+          <w:szCs w:val="24"/>
+        </w:rPr>
+        <w:t xml:space="preserve">, </w:t>
+      </w:r>
+      <w:r>
+        <w:rPr>
+          <w:rFonts w:ascii="Arial" w:hAnsi="Arial" w:cs="Arial"/>
+          <w:sz w:val="24"/>
+          <w:szCs w:val="24"/>
+        </w:rPr>
+        <w:t xml:space="preserve">uma função de achatamento, onde o resultado se dar por meio de probabilidade, essa função é chamada de função logística ou sigmoide. </w:t>
+      </w:r>
+    </w:p>
+    <w:p>
+      <w:pPr>
+        <w:jc w:val="both"/>
+        <w:rPr>
+          <w:rFonts w:ascii="Arial" w:hAnsi="Arial" w:cs="Arial"/>
+          <w:sz w:val="24"/>
+          <w:szCs w:val="24"/>
+        </w:rPr>
+      </w:pPr>
+      <w:r>
+        <w:rPr>
+          <w:rFonts w:ascii="Arial" w:hAnsi="Arial" w:cs="Arial"/>
+          <w:sz w:val="24"/>
+          <w:szCs w:val="24"/>
+        </w:rPr>
+        <w:t xml:space="preserve">O modelo que mais se adequou ao problema, foi o </w:t>
+      </w:r>
       <w:proofErr w:type="spellStart"/>
       <w:r>
         <w:rPr>
@@ -1755,7 +1893,7 @@
           <w:sz w:val="24"/>
           <w:szCs w:val="24"/>
         </w:rPr>
-        <w:t>media</w:t>
+        <w:t>RandomForest</w:t>
       </w:r>
       <w:proofErr w:type="spellEnd"/>
       <w:r>
@@ -1764,7 +1902,89 @@
           <w:sz w:val="24"/>
           <w:szCs w:val="24"/>
         </w:rPr>
-        <w:t xml:space="preserve"> dos resultados de cada arvore para calcular a predição final do modelo.</w:t>
+        <w:t xml:space="preserve">, obtendo 77% de f1-score, e 80% de acurácia, sendo melhor avaliado nas duas métricas em relação ao Regressão </w:t>
+      </w:r>
+      <w:proofErr w:type="spellStart"/>
+      <w:r>
+        <w:rPr>
+          <w:rFonts w:ascii="Arial" w:hAnsi="Arial" w:cs="Arial"/>
+          <w:sz w:val="24"/>
+          <w:szCs w:val="24"/>
+        </w:rPr>
+        <w:t>Logistica</w:t>
+      </w:r>
+      <w:proofErr w:type="spellEnd"/>
+      <w:r>
+        <w:rPr>
+          <w:rFonts w:ascii="Arial" w:hAnsi="Arial" w:cs="Arial"/>
+          <w:sz w:val="24"/>
+          <w:szCs w:val="24"/>
+        </w:rPr>
+        <w:t xml:space="preserve">. Além disso, ao analisar a matriz de confusão dos dois modelos, a </w:t>
+      </w:r>
+      <w:proofErr w:type="spellStart"/>
+      <w:r>
+        <w:rPr>
+          <w:rFonts w:ascii="Arial" w:hAnsi="Arial" w:cs="Arial"/>
+          <w:sz w:val="24"/>
+          <w:szCs w:val="24"/>
+        </w:rPr>
+        <w:t>regrassão</w:t>
+      </w:r>
+      <w:proofErr w:type="spellEnd"/>
+      <w:r>
+        <w:rPr>
+          <w:rFonts w:ascii="Arial" w:hAnsi="Arial" w:cs="Arial"/>
+          <w:sz w:val="24"/>
+          <w:szCs w:val="24"/>
+        </w:rPr>
+        <w:t xml:space="preserve"> logística cometeu bastante erro para a classificação de </w:t>
+      </w:r>
+      <w:proofErr w:type="spellStart"/>
+      <w:r>
+        <w:rPr>
+          <w:rFonts w:ascii="Arial" w:hAnsi="Arial" w:cs="Arial"/>
+          <w:sz w:val="24"/>
+          <w:szCs w:val="24"/>
+        </w:rPr>
+        <w:t>Level</w:t>
+      </w:r>
+      <w:proofErr w:type="spellEnd"/>
+      <w:r>
+        <w:rPr>
+          <w:rFonts w:ascii="Arial" w:hAnsi="Arial" w:cs="Arial"/>
+          <w:sz w:val="24"/>
+          <w:szCs w:val="24"/>
+        </w:rPr>
+        <w:t xml:space="preserve"> 2, já que a base de dados consiste em sua maior parte nas informações de </w:t>
+      </w:r>
+      <w:proofErr w:type="spellStart"/>
+      <w:r>
+        <w:rPr>
+          <w:rFonts w:ascii="Arial" w:hAnsi="Arial" w:cs="Arial"/>
+          <w:sz w:val="24"/>
+          <w:szCs w:val="24"/>
+        </w:rPr>
+        <w:t>L</w:t>
+      </w:r>
+      <w:bookmarkStart w:id="0" w:name="_GoBack"/>
+      <w:bookmarkEnd w:id="0"/>
+      <w:r>
+        <w:rPr>
+          <w:rFonts w:ascii="Arial" w:hAnsi="Arial" w:cs="Arial"/>
+          <w:sz w:val="24"/>
+          <w:szCs w:val="24"/>
+        </w:rPr>
+        <w:t>evel</w:t>
+      </w:r>
+      <w:proofErr w:type="spellEnd"/>
+      <w:r>
+        <w:rPr>
+          <w:rFonts w:ascii="Arial" w:hAnsi="Arial" w:cs="Arial"/>
+          <w:sz w:val="24"/>
+          <w:szCs w:val="24"/>
+        </w:rPr>
+        <w:t xml:space="preserve"> 1 possibilitou uma melhor avaliação para o modelo. </w:t>
       </w:r>
     </w:p>
     <w:p>
@@ -1782,51 +2002,7 @@
           <w:sz w:val="24"/>
           <w:szCs w:val="24"/>
         </w:rPr>
-        <w:t xml:space="preserve">A regressão logística, é um modelo onde seu resultado consiste em probabilidade, ou seja, o valor de saída e entre 0 e 1.  Isso ocorre por conta da função que é utilizada nesse modelo, </w:t>
-      </w:r>
-      <w:r>
-        <w:rPr>
-          <w:rFonts w:ascii="Arial" w:hAnsi="Arial" w:cs="Arial"/>
-          <w:sz w:val="24"/>
-          <w:szCs w:val="24"/>
-        </w:rPr>
-        <w:t xml:space="preserve">uma função de achatamento, onde o resultado se dar por meio de probabilidade, essa função é chamada de função logística ou sigmoide. </w:t>
-      </w:r>
-    </w:p>
-    <w:p>
-      <w:pPr>
-        <w:jc w:val="both"/>
-        <w:rPr>
-          <w:rFonts w:ascii="Arial" w:hAnsi="Arial" w:cs="Arial"/>
-          <w:sz w:val="24"/>
-          <w:szCs w:val="24"/>
-        </w:rPr>
-      </w:pPr>
-      <w:r>
-        <w:rPr>
-          <w:rFonts w:ascii="Arial" w:hAnsi="Arial" w:cs="Arial"/>
-          <w:sz w:val="24"/>
-          <w:szCs w:val="24"/>
-        </w:rPr>
-        <w:t xml:space="preserve">Ao analisar cada modelo comparando as métricas com a base de treinamento e </w:t>
-      </w:r>
-      <w:proofErr w:type="gramStart"/>
-      <w:r>
-        <w:rPr>
-          <w:rFonts w:ascii="Arial" w:hAnsi="Arial" w:cs="Arial"/>
-          <w:sz w:val="24"/>
-          <w:szCs w:val="24"/>
-        </w:rPr>
-        <w:t>teste</w:t>
-      </w:r>
-      <w:proofErr w:type="gramEnd"/>
-      <w:r>
-        <w:rPr>
-          <w:rFonts w:ascii="Arial" w:hAnsi="Arial" w:cs="Arial"/>
-          <w:sz w:val="24"/>
-          <w:szCs w:val="24"/>
-        </w:rPr>
-        <w:t xml:space="preserve">, é visto que o </w:t>
+        <w:t xml:space="preserve">Ao analisar cada modelo comparando as métricas com a base de treinamento e teste, é visto que o </w:t>
       </w:r>
       <w:proofErr w:type="spellStart"/>
       <w:r>
